--- a/計算字串的相似度.docx
+++ b/計算字串的相似度.docx
@@ -65,15 +65,32 @@
         <w:spacing w:before="161" w:after="161"/>
         <w:outlineLvl w:val="0"/>
         <w:rPr>
-          <w:rFonts w:ascii="標楷體" w:eastAsia="標楷體" w:hAnsi="標楷體"/>
-        </w:rPr>
-      </w:pPr>
-      <w:r>
-        <w:rPr>
-          <w:rFonts w:ascii="標楷體" w:eastAsia="標楷體" w:hAnsi="標楷體" w:hint="eastAsia"/>
-        </w:rPr>
-        <w:t>問題：</w:t>
-      </w:r>
+          <w:rFonts w:ascii="標楷體" w:eastAsia="標楷體" w:hAnsi="標楷體" w:hint="eastAsia"/>
+        </w:rPr>
+      </w:pPr>
+      <w:r>
+        <w:rPr>
+          <w:rFonts w:ascii="標楷體" w:eastAsia="標楷體" w:hAnsi="標楷體" w:hint="eastAsia"/>
+        </w:rPr>
+        <w:t>作業</w:t>
+      </w:r>
+      <w:r>
+        <w:rPr>
+          <w:rFonts w:ascii="標楷體" w:eastAsia="標楷體" w:hAnsi="標楷體" w:hint="eastAsia"/>
+        </w:rPr>
+        <w:t>：</w:t>
+      </w:r>
+    </w:p>
+    <w:p>
+      <w:pPr>
+        <w:widowControl/>
+        <w:shd w:val="clear" w:color="auto" w:fill="FFFFFF"/>
+        <w:spacing w:before="161" w:after="161"/>
+        <w:outlineLvl w:val="0"/>
+        <w:rPr>
+          <w:rFonts w:ascii="標楷體" w:eastAsia="標楷體" w:hAnsi="標楷體"/>
+        </w:rPr>
+      </w:pPr>
       <w:r>
         <w:rPr>
           <w:rFonts w:ascii="標楷體" w:eastAsia="標楷體" w:hAnsi="標楷體" w:hint="eastAsia"/>
@@ -102,7 +119,13 @@
         <w:rPr>
           <w:rFonts w:ascii="標楷體" w:eastAsia="標楷體" w:hAnsi="標楷體" w:hint="eastAsia"/>
         </w:rPr>
-        <w:t>單詞</w:t>
+        <w:t>單</w:t>
+      </w:r>
+      <w:r>
+        <w:rPr>
+          <w:rFonts w:ascii="標楷體" w:eastAsia="標楷體" w:hAnsi="標楷體" w:hint="eastAsia"/>
+        </w:rPr>
+        <w:t>字</w:t>
       </w:r>
       <w:r>
         <w:rPr>
@@ -114,13 +137,13 @@
         <w:rPr>
           <w:rFonts w:ascii="標楷體" w:eastAsia="標楷體" w:hAnsi="標楷體" w:hint="eastAsia"/>
         </w:rPr>
-        <w:t>給定一個字典包含m筆長度不等的字串，</w:t>
-      </w:r>
-      <w:r>
-        <w:rPr>
-          <w:rFonts w:ascii="標楷體" w:eastAsia="標楷體" w:hAnsi="標楷體" w:hint="eastAsia"/>
-        </w:rPr>
-        <w:t>設計一個拼寫檢查器來檢查輸入單詞是否拼寫正確。如果單詞拼寫錯誤，請列出其最近的單詞，其中計算的編輯距離小於或等於給定字典中的3</w:t>
+        <w:t>給定一個字典包含m筆長度不等的</w:t>
+      </w:r>
+      <w:r>
+        <w:rPr>
+          <w:rFonts w:ascii="標楷體" w:eastAsia="標楷體" w:hAnsi="標楷體" w:hint="eastAsia"/>
+        </w:rPr>
+        <w:t>單字</w:t>
       </w:r>
       <w:r>
         <w:rPr>
@@ -132,7 +155,67 @@
         <w:rPr>
           <w:rFonts w:ascii="標楷體" w:eastAsia="標楷體" w:hAnsi="標楷體" w:hint="eastAsia"/>
         </w:rPr>
-        <w:t>以編輯距離的升序列出單詞。</w:t>
+        <w:t>設計一個拼寫檢查器來檢查輸入單</w:t>
+      </w:r>
+      <w:r>
+        <w:rPr>
+          <w:rFonts w:ascii="標楷體" w:eastAsia="標楷體" w:hAnsi="標楷體" w:hint="eastAsia"/>
+        </w:rPr>
+        <w:t>字</w:t>
+      </w:r>
+      <w:r>
+        <w:rPr>
+          <w:rFonts w:ascii="標楷體" w:eastAsia="標楷體" w:hAnsi="標楷體" w:hint="eastAsia"/>
+        </w:rPr>
+        <w:t>是否拼寫正確。如果單</w:t>
+      </w:r>
+      <w:r>
+        <w:rPr>
+          <w:rFonts w:ascii="標楷體" w:eastAsia="標楷體" w:hAnsi="標楷體" w:hint="eastAsia"/>
+        </w:rPr>
+        <w:t>字</w:t>
+      </w:r>
+      <w:r>
+        <w:rPr>
+          <w:rFonts w:ascii="標楷體" w:eastAsia="標楷體" w:hAnsi="標楷體" w:hint="eastAsia"/>
+        </w:rPr>
+        <w:t>拼寫錯誤，請列出其最近的單</w:t>
+      </w:r>
+      <w:r>
+        <w:rPr>
+          <w:rFonts w:ascii="標楷體" w:eastAsia="標楷體" w:hAnsi="標楷體" w:hint="eastAsia"/>
+        </w:rPr>
+        <w:t>字</w:t>
+      </w:r>
+      <w:r>
+        <w:rPr>
+          <w:rFonts w:ascii="標楷體" w:eastAsia="標楷體" w:hAnsi="標楷體" w:hint="eastAsia"/>
+        </w:rPr>
+        <w:t>，其中計算的編輯距離小於或等於給定字典中的3</w:t>
+      </w:r>
+      <w:r>
+        <w:rPr>
+          <w:rFonts w:ascii="標楷體" w:eastAsia="標楷體" w:hAnsi="標楷體" w:hint="eastAsia"/>
+        </w:rPr>
+        <w:t>，</w:t>
+      </w:r>
+      <w:r>
+        <w:rPr>
+          <w:rFonts w:ascii="標楷體" w:eastAsia="標楷體" w:hAnsi="標楷體" w:hint="eastAsia"/>
+        </w:rPr>
+        <w:t>以編輯距離的升序列出單</w:t>
+      </w:r>
+      <w:r>
+        <w:rPr>
+          <w:rFonts w:ascii="標楷體" w:eastAsia="標楷體" w:hAnsi="標楷體" w:hint="eastAsia"/>
+        </w:rPr>
+        <w:t>字</w:t>
+      </w:r>
+      <w:r>
+        <w:rPr>
+          <w:rFonts w:ascii="標楷體" w:eastAsia="標楷體" w:hAnsi="標楷體" w:hint="eastAsia"/>
+        </w:rPr>
+        <w:t>。</w:t>
       </w:r>
       <w:r>
         <w:rPr>
@@ -318,7 +401,13 @@
         <w:rPr>
           <w:rFonts w:ascii="標楷體" w:eastAsia="標楷體" w:hAnsi="標楷體" w:hint="eastAsia"/>
         </w:rPr>
-        <w:t>提出。編輯距離是計算兩個文本相似度的演算法之一，以字串為例，字串</w:t>
+        <w:t>提出。編輯距離是計算字串</w:t>
+      </w:r>
+      <w:r>
+        <w:rPr>
+          <w:rFonts w:ascii="標楷體" w:eastAsia="標楷體" w:hAnsi="標楷體" w:hint="eastAsia"/>
+        </w:rPr>
+        <w:t>相似度的演算法之一，以字串為例，字串</w:t>
       </w:r>
       <w:r>
         <w:rPr>
@@ -556,6 +645,42 @@
         </w:rPr>
         <w:t>次操作。</w:t>
       </w:r>
+    </w:p>
+    <w:p>
+      <w:pPr>
+        <w:widowControl/>
+        <w:spacing w:line="360" w:lineRule="auto"/>
+        <w:rPr>
+          <w:rFonts w:ascii="標楷體" w:eastAsia="標楷體" w:hAnsi="標楷體" w:cs="Arial" w:hint="eastAsia"/>
+          <w:color w:val="4F4F4F"/>
+          <w:kern w:val="0"/>
+          <w:szCs w:val="24"/>
+        </w:rPr>
+      </w:pPr>
+    </w:p>
+    <w:p>
+      <w:pPr>
+        <w:widowControl/>
+        <w:spacing w:line="360" w:lineRule="auto"/>
+        <w:rPr>
+          <w:rFonts w:ascii="標楷體" w:eastAsia="標楷體" w:hAnsi="標楷體" w:cs="Arial" w:hint="eastAsia"/>
+          <w:color w:val="4F4F4F"/>
+          <w:kern w:val="0"/>
+          <w:szCs w:val="24"/>
+        </w:rPr>
+      </w:pPr>
+    </w:p>
+    <w:p>
+      <w:pPr>
+        <w:widowControl/>
+        <w:spacing w:line="360" w:lineRule="auto"/>
+        <w:rPr>
+          <w:rFonts w:ascii="標楷體" w:eastAsia="標楷體" w:hAnsi="標楷體" w:cs="Arial" w:hint="eastAsia"/>
+          <w:color w:val="4F4F4F"/>
+          <w:kern w:val="0"/>
+          <w:szCs w:val="24"/>
+        </w:rPr>
+      </w:pPr>
     </w:p>
     <w:p>
       <w:pPr>
@@ -596,6 +721,7 @@
           <w:sz w:val="36"/>
           <w:szCs w:val="36"/>
         </w:rPr>
+        <w:lastRenderedPageBreak/>
         <w:t>二、</w:t>
       </w:r>
       <w:r>
@@ -634,7 +760,7 @@
         <w:rPr>
           <w:rFonts w:ascii="標楷體" w:eastAsia="標楷體" w:hAnsi="標楷體" w:hint="eastAsia"/>
         </w:rPr>
-        <w:t>該演算法的解決是基於動態規劃的方法，具體如下：</w:t>
+        <w:t>演算法的解決是基於動態規劃的方法，具體如下：</w:t>
       </w:r>
       <w:r>
         <w:rPr>
@@ -734,12 +860,6 @@
           <w:rFonts w:ascii="標楷體" w:eastAsia="標楷體" w:hAnsi="標楷體" w:hint="eastAsia"/>
         </w:rPr>
         <w:br/>
-      </w:r>
-      <w:r>
-        <w:rPr>
-          <w:rFonts w:ascii="標楷體" w:eastAsia="標楷體" w:hAnsi="標楷體" w:hint="eastAsia"/>
-        </w:rPr>
-        <w:lastRenderedPageBreak/>
         <w:t>將第</w:t>
       </w:r>
       <w:r>
@@ -1280,14 +1400,23 @@
           <w:rFonts w:ascii="標楷體" w:eastAsia="標楷體" w:hAnsi="標楷體"/>
         </w:rPr>
       </w:pPr>
+    </w:p>
+    <w:p>
+      <w:pPr>
+        <w:spacing w:line="360" w:lineRule="auto"/>
+        <w:rPr>
+          <w:rFonts w:ascii="標楷體" w:eastAsia="標楷體" w:hAnsi="標楷體"/>
+        </w:rPr>
+      </w:pPr>
       <w:r>
         <w:rPr>
           <w:noProof/>
         </w:rPr>
+        <w:lastRenderedPageBreak/>
         <w:drawing>
-          <wp:inline distT="0" distB="0" distL="0" distR="0" wp14:anchorId="0BA11CF5" wp14:editId="4A52AED6">
-            <wp:extent cx="5274310" cy="2528494"/>
-            <wp:effectExtent l="0" t="0" r="2540" b="5715"/>
+          <wp:inline distT="0" distB="0" distL="0" distR="0" wp14:anchorId="259D54AA" wp14:editId="7F2FD0D3">
+            <wp:extent cx="5274310" cy="4085759"/>
+            <wp:effectExtent l="0" t="0" r="2540" b="0"/>
             <wp:docPr id="1" name="圖片 1"/>
             <wp:cNvGraphicFramePr>
               <a:graphicFrameLocks xmlns:a="http://schemas.openxmlformats.org/drawingml/2006/main" noChangeAspect="1"/>
@@ -1308,7 +1437,7 @@
                   <pic:spPr>
                     <a:xfrm>
                       <a:off x="0" y="0"/>
-                      <a:ext cx="5274310" cy="2528494"/>
+                      <a:ext cx="5274310" cy="4085759"/>
                     </a:xfrm>
                     <a:prstGeom prst="rect">
                       <a:avLst/>
@@ -1325,23 +1454,111 @@
       <w:pPr>
         <w:spacing w:line="360" w:lineRule="auto"/>
         <w:rPr>
-          <w:rFonts w:ascii="標楷體" w:eastAsia="標楷體" w:hAnsi="標楷體"/>
-        </w:rPr>
-      </w:pPr>
-    </w:p>
-    <w:p>
-      <w:pPr>
-        <w:spacing w:line="360" w:lineRule="auto"/>
-        <w:rPr>
-          <w:rFonts w:ascii="標楷體" w:eastAsia="標楷體" w:hAnsi="標楷體"/>
-        </w:rPr>
-      </w:pPr>
-    </w:p>
-    <w:p>
-      <w:pPr>
-        <w:spacing w:line="360" w:lineRule="auto"/>
-        <w:rPr>
-          <w:rFonts w:ascii="標楷體" w:eastAsia="標楷體" w:hAnsi="標楷體"/>
+          <w:rFonts w:ascii="標楷體" w:eastAsia="標楷體" w:hAnsi="標楷體" w:hint="eastAsia"/>
+        </w:rPr>
+      </w:pPr>
+    </w:p>
+    <w:p>
+      <w:pPr>
+        <w:spacing w:line="360" w:lineRule="auto"/>
+        <w:rPr>
+          <w:rFonts w:ascii="標楷體" w:eastAsia="標楷體" w:hAnsi="標楷體" w:hint="eastAsia"/>
+        </w:rPr>
+      </w:pPr>
+    </w:p>
+    <w:p>
+      <w:pPr>
+        <w:spacing w:line="360" w:lineRule="auto"/>
+        <w:rPr>
+          <w:rFonts w:ascii="標楷體" w:eastAsia="標楷體" w:hAnsi="標楷體" w:hint="eastAsia"/>
+        </w:rPr>
+      </w:pPr>
+    </w:p>
+    <w:p>
+      <w:pPr>
+        <w:spacing w:line="360" w:lineRule="auto"/>
+        <w:rPr>
+          <w:rFonts w:ascii="標楷體" w:eastAsia="標楷體" w:hAnsi="標楷體" w:hint="eastAsia"/>
+        </w:rPr>
+      </w:pPr>
+    </w:p>
+    <w:p>
+      <w:pPr>
+        <w:spacing w:line="360" w:lineRule="auto"/>
+        <w:rPr>
+          <w:rFonts w:ascii="標楷體" w:eastAsia="標楷體" w:hAnsi="標楷體" w:hint="eastAsia"/>
+        </w:rPr>
+      </w:pPr>
+    </w:p>
+    <w:p>
+      <w:pPr>
+        <w:spacing w:line="360" w:lineRule="auto"/>
+        <w:rPr>
+          <w:rFonts w:ascii="標楷體" w:eastAsia="標楷體" w:hAnsi="標楷體" w:hint="eastAsia"/>
+        </w:rPr>
+      </w:pPr>
+    </w:p>
+    <w:p>
+      <w:pPr>
+        <w:spacing w:line="360" w:lineRule="auto"/>
+        <w:rPr>
+          <w:rFonts w:ascii="標楷體" w:eastAsia="標楷體" w:hAnsi="標楷體" w:hint="eastAsia"/>
+        </w:rPr>
+      </w:pPr>
+    </w:p>
+    <w:p>
+      <w:pPr>
+        <w:spacing w:line="360" w:lineRule="auto"/>
+        <w:rPr>
+          <w:rFonts w:ascii="標楷體" w:eastAsia="標楷體" w:hAnsi="標楷體" w:hint="eastAsia"/>
+        </w:rPr>
+      </w:pPr>
+    </w:p>
+    <w:p>
+      <w:pPr>
+        <w:spacing w:line="360" w:lineRule="auto"/>
+        <w:rPr>
+          <w:rFonts w:ascii="標楷體" w:eastAsia="標楷體" w:hAnsi="標楷體" w:hint="eastAsia"/>
+        </w:rPr>
+      </w:pPr>
+    </w:p>
+    <w:p>
+      <w:pPr>
+        <w:spacing w:line="360" w:lineRule="auto"/>
+        <w:rPr>
+          <w:rFonts w:ascii="標楷體" w:eastAsia="標楷體" w:hAnsi="標楷體" w:hint="eastAsia"/>
+        </w:rPr>
+      </w:pPr>
+    </w:p>
+    <w:p>
+      <w:pPr>
+        <w:spacing w:line="360" w:lineRule="auto"/>
+        <w:rPr>
+          <w:rFonts w:ascii="標楷體" w:eastAsia="標楷體" w:hAnsi="標楷體" w:hint="eastAsia"/>
+        </w:rPr>
+      </w:pPr>
+    </w:p>
+    <w:p>
+      <w:pPr>
+        <w:spacing w:line="360" w:lineRule="auto"/>
+        <w:rPr>
+          <w:rFonts w:ascii="標楷體" w:eastAsia="標楷體" w:hAnsi="標楷體" w:hint="eastAsia"/>
+        </w:rPr>
+      </w:pPr>
+    </w:p>
+    <w:p>
+      <w:pPr>
+        <w:spacing w:line="360" w:lineRule="auto"/>
+        <w:rPr>
+          <w:rFonts w:ascii="標楷體" w:eastAsia="標楷體" w:hAnsi="標楷體" w:hint="eastAsia"/>
+        </w:rPr>
+      </w:pPr>
+    </w:p>
+    <w:p>
+      <w:pPr>
+        <w:spacing w:line="360" w:lineRule="auto"/>
+        <w:rPr>
+          <w:rFonts w:ascii="標楷體" w:eastAsia="標楷體" w:hAnsi="標楷體" w:hint="eastAsia"/>
         </w:rPr>
       </w:pPr>
     </w:p>
@@ -1376,8 +1593,171 @@
           <w:sz w:val="36"/>
           <w:szCs w:val="36"/>
         </w:rPr>
-        <w:lastRenderedPageBreak/>
         <w:t>執行結果</w:t>
+      </w:r>
+    </w:p>
+    <w:p>
+      <w:pPr>
+        <w:spacing w:line="360" w:lineRule="auto"/>
+        <w:rPr>
+          <w:rFonts w:ascii="標楷體" w:eastAsia="標楷體" w:hAnsi="標楷體"/>
+        </w:rPr>
+      </w:pPr>
+      <w:r>
+        <w:rPr>
+          <w:rFonts w:ascii="標楷體" w:eastAsia="標楷體" w:hAnsi="標楷體" w:hint="eastAsia"/>
+        </w:rPr>
+        <w:t>顯示</w:t>
+      </w:r>
+      <w:r>
+        <w:rPr>
+          <w:rFonts w:ascii="標楷體" w:eastAsia="標楷體" w:hAnsi="標楷體" w:hint="eastAsia"/>
+        </w:rPr>
+        <w:t>編輯距離</w:t>
+      </w:r>
+      <w:r>
+        <w:rPr>
+          <w:rFonts w:ascii="標楷體" w:eastAsia="標楷體" w:hAnsi="標楷體" w:hint="eastAsia"/>
+        </w:rPr>
+        <w:t>內容</w:t>
+      </w:r>
+      <w:r>
+        <w:rPr>
+          <w:rFonts w:ascii="標楷體" w:eastAsia="標楷體" w:hAnsi="標楷體" w:hint="eastAsia"/>
+        </w:rPr>
+        <w:t>，</w:t>
+      </w:r>
+      <w:r>
+        <w:rPr>
+          <w:rFonts w:ascii="標楷體" w:eastAsia="標楷體" w:hAnsi="標楷體"/>
+        </w:rPr>
+        <w:t>kitten</w:t>
+      </w:r>
+      <w:r>
+        <w:rPr>
+          <w:rFonts w:ascii="標楷體" w:eastAsia="標楷體" w:hAnsi="標楷體" w:hint="eastAsia"/>
+        </w:rPr>
+        <w:t>和</w:t>
+      </w:r>
+      <w:r>
+        <w:rPr>
+          <w:rFonts w:ascii="標楷體" w:eastAsia="標楷體" w:hAnsi="標楷體"/>
+        </w:rPr>
+        <w:t>sitting</w:t>
+      </w:r>
+      <w:r>
+        <w:rPr>
+          <w:rFonts w:ascii="標楷體" w:eastAsia="標楷體" w:hAnsi="標楷體" w:hint="eastAsia"/>
+        </w:rPr>
+        <w:t>的編輯距離是</w:t>
+      </w:r>
+      <w:r>
+        <w:rPr>
+          <w:rFonts w:ascii="標楷體" w:eastAsia="標楷體" w:hAnsi="標楷體"/>
+        </w:rPr>
+        <w:t>3</w:t>
+      </w:r>
+      <w:r>
+        <w:rPr>
+          <w:rFonts w:ascii="標楷體" w:eastAsia="標楷體" w:hAnsi="標楷體" w:hint="eastAsia"/>
+        </w:rPr>
+        <w:t>，</w:t>
+      </w:r>
+      <w:r>
+        <w:rPr>
+          <w:rFonts w:ascii="標楷體" w:eastAsia="標楷體" w:hAnsi="標楷體"/>
+        </w:rPr>
+        <w:t xml:space="preserve">kitten -&gt; </w:t>
+      </w:r>
+      <w:proofErr w:type="spellStart"/>
+      <w:r>
+        <w:rPr>
+          <w:rFonts w:ascii="標楷體" w:eastAsia="標楷體" w:hAnsi="標楷體"/>
+        </w:rPr>
+        <w:t>sitten</w:t>
+      </w:r>
+      <w:proofErr w:type="spellEnd"/>
+      <w:r>
+        <w:rPr>
+          <w:rFonts w:ascii="標楷體" w:eastAsia="標楷體" w:hAnsi="標楷體"/>
+        </w:rPr>
+        <w:t>(k</w:t>
+      </w:r>
+      <w:r>
+        <w:rPr>
+          <w:rFonts w:ascii="標楷體" w:eastAsia="標楷體" w:hAnsi="標楷體" w:hint="eastAsia"/>
+        </w:rPr>
+        <w:t>替換為</w:t>
+      </w:r>
+      <w:r>
+        <w:rPr>
+          <w:rFonts w:ascii="標楷體" w:eastAsia="標楷體" w:hAnsi="標楷體"/>
+        </w:rPr>
+        <w:t xml:space="preserve">s) -&gt; </w:t>
+      </w:r>
+      <w:proofErr w:type="spellStart"/>
+      <w:r>
+        <w:rPr>
+          <w:rFonts w:ascii="標楷體" w:eastAsia="標楷體" w:hAnsi="標楷體"/>
+        </w:rPr>
+        <w:t>sittin</w:t>
+      </w:r>
+      <w:proofErr w:type="spellEnd"/>
+      <w:r>
+        <w:rPr>
+          <w:rFonts w:ascii="標楷體" w:eastAsia="標楷體" w:hAnsi="標楷體"/>
+        </w:rPr>
+        <w:t>(e</w:t>
+      </w:r>
+      <w:r>
+        <w:rPr>
+          <w:rFonts w:ascii="標楷體" w:eastAsia="標楷體" w:hAnsi="標楷體" w:hint="eastAsia"/>
+        </w:rPr>
+        <w:t>替換為</w:t>
+      </w:r>
+      <w:proofErr w:type="spellStart"/>
+      <w:r>
+        <w:rPr>
+          <w:rFonts w:ascii="標楷體" w:eastAsia="標楷體" w:hAnsi="標楷體"/>
+        </w:rPr>
+        <w:t>i</w:t>
+      </w:r>
+      <w:proofErr w:type="spellEnd"/>
+      <w:r>
+        <w:rPr>
+          <w:rFonts w:ascii="標楷體" w:eastAsia="標楷體" w:hAnsi="標楷體"/>
+        </w:rPr>
+        <w:t>) -&gt; sitting(</w:t>
+      </w:r>
+      <w:r>
+        <w:rPr>
+          <w:rFonts w:ascii="標楷體" w:eastAsia="標楷體" w:hAnsi="標楷體" w:hint="eastAsia"/>
+        </w:rPr>
+        <w:t>插入</w:t>
+      </w:r>
+      <w:r>
+        <w:rPr>
+          <w:rFonts w:ascii="標楷體" w:eastAsia="標楷體" w:hAnsi="標楷體"/>
+        </w:rPr>
+        <w:t>g)</w:t>
+      </w:r>
+      <w:r>
+        <w:rPr>
+          <w:rFonts w:ascii="標楷體" w:eastAsia="標楷體" w:hAnsi="標楷體" w:hint="eastAsia"/>
+        </w:rPr>
+        <w:t>，至少要做</w:t>
+      </w:r>
+      <w:r>
+        <w:rPr>
+          <w:rFonts w:ascii="標楷體" w:eastAsia="標楷體" w:hAnsi="標楷體"/>
+        </w:rPr>
+        <w:t>3</w:t>
+      </w:r>
+      <w:r>
+        <w:rPr>
+          <w:rFonts w:ascii="標楷體" w:eastAsia="標楷體" w:hAnsi="標楷體" w:hint="eastAsia"/>
+        </w:rPr>
+        <w:t>次操作。</w:t>
       </w:r>
     </w:p>
     <w:p>
@@ -1390,12 +1770,52 @@
           <w:szCs w:val="36"/>
         </w:rPr>
       </w:pPr>
-    </w:p>
-    <w:p>
-      <w:pPr>
-        <w:spacing w:line="360" w:lineRule="auto"/>
-        <w:rPr>
-          <w:rFonts w:ascii="標楷體" w:eastAsia="標楷體" w:hAnsi="標楷體" w:hint="eastAsia"/>
+      <w:r>
+        <w:rPr>
+          <w:noProof/>
+        </w:rPr>
+        <w:drawing>
+          <wp:inline distT="0" distB="0" distL="0" distR="0" wp14:anchorId="7FEFF982" wp14:editId="2C492AD9">
+            <wp:extent cx="3362325" cy="2733675"/>
+            <wp:effectExtent l="0" t="0" r="9525" b="9525"/>
+            <wp:docPr id="2" name="圖片 2"/>
+            <wp:cNvGraphicFramePr>
+              <a:graphicFrameLocks xmlns:a="http://schemas.openxmlformats.org/drawingml/2006/main" noChangeAspect="1"/>
+            </wp:cNvGraphicFramePr>
+            <a:graphic xmlns:a="http://schemas.openxmlformats.org/drawingml/2006/main">
+              <a:graphicData uri="http://schemas.openxmlformats.org/drawingml/2006/picture">
+                <pic:pic xmlns:pic="http://schemas.openxmlformats.org/drawingml/2006/picture">
+                  <pic:nvPicPr>
+                    <pic:cNvPr id="0" name=""/>
+                    <pic:cNvPicPr/>
+                  </pic:nvPicPr>
+                  <pic:blipFill>
+                    <a:blip r:embed="rId9"/>
+                    <a:stretch>
+                      <a:fillRect/>
+                    </a:stretch>
+                  </pic:blipFill>
+                  <pic:spPr>
+                    <a:xfrm>
+                      <a:off x="0" y="0"/>
+                      <a:ext cx="3362325" cy="2733675"/>
+                    </a:xfrm>
+                    <a:prstGeom prst="rect">
+                      <a:avLst/>
+                    </a:prstGeom>
+                  </pic:spPr>
+                </pic:pic>
+              </a:graphicData>
+            </a:graphic>
+          </wp:inline>
+        </w:drawing>
+      </w:r>
+    </w:p>
+    <w:p>
+      <w:pPr>
+        <w:spacing w:line="360" w:lineRule="auto"/>
+        <w:rPr>
+          <w:rFonts w:ascii="標楷體" w:eastAsia="標楷體" w:hAnsi="標楷體"/>
           <w:b/>
           <w:sz w:val="36"/>
           <w:szCs w:val="36"/>
@@ -1406,54 +1826,446 @@
       <w:pPr>
         <w:spacing w:line="360" w:lineRule="auto"/>
         <w:rPr>
-          <w:rFonts w:ascii="標楷體" w:eastAsia="標楷體" w:hAnsi="標楷體" w:hint="eastAsia"/>
+          <w:rFonts w:ascii="標楷體" w:eastAsia="標楷體" w:hAnsi="標楷體"/>
           <w:b/>
           <w:sz w:val="36"/>
           <w:szCs w:val="36"/>
         </w:rPr>
       </w:pPr>
-    </w:p>
-    <w:p>
-      <w:pPr>
-        <w:spacing w:line="360" w:lineRule="auto"/>
-        <w:rPr>
-          <w:rFonts w:ascii="標楷體" w:eastAsia="標楷體" w:hAnsi="標楷體" w:hint="eastAsia"/>
+      <w:r>
+        <w:rPr>
+          <w:rFonts w:ascii="標楷體" w:eastAsia="標楷體" w:hAnsi="標楷體" w:hint="eastAsia"/>
+        </w:rPr>
+        <w:t>當2個字串相同時，</w:t>
+      </w:r>
+      <w:r>
+        <w:rPr>
+          <w:rFonts w:ascii="標楷體" w:eastAsia="標楷體" w:hAnsi="標楷體" w:hint="eastAsia"/>
+        </w:rPr>
+        <w:t>編輯距離</w:t>
+      </w:r>
+      <w:r>
+        <w:rPr>
+          <w:rFonts w:ascii="標楷體" w:eastAsia="標楷體" w:hAnsi="標楷體" w:hint="eastAsia"/>
+        </w:rPr>
+        <w:t>陣列</w:t>
+      </w:r>
+      <w:r>
+        <w:rPr>
+          <w:rFonts w:ascii="標楷體" w:eastAsia="標楷體" w:hAnsi="標楷體" w:hint="eastAsia"/>
+        </w:rPr>
+        <w:t>計算內容</w:t>
+      </w:r>
+      <w:proofErr w:type="spellStart"/>
+      <w:r>
+        <w:rPr>
+          <w:rFonts w:ascii="標楷體" w:eastAsia="標楷體" w:hAnsi="標楷體" w:hint="eastAsia"/>
+        </w:rPr>
+        <w:t>dp</w:t>
+      </w:r>
+      <w:proofErr w:type="spellEnd"/>
+      <w:r>
+        <w:rPr>
+          <w:rFonts w:ascii="標楷體" w:eastAsia="標楷體" w:hAnsi="標楷體" w:hint="eastAsia"/>
+        </w:rPr>
+        <w:t>[n][m]==0</w:t>
+      </w:r>
+    </w:p>
+    <w:p>
+      <w:pPr>
+        <w:spacing w:line="360" w:lineRule="auto"/>
+        <w:rPr>
+          <w:rFonts w:ascii="標楷體" w:eastAsia="標楷體" w:hAnsi="標楷體"/>
           <w:b/>
           <w:sz w:val="36"/>
           <w:szCs w:val="36"/>
         </w:rPr>
       </w:pPr>
-    </w:p>
-    <w:p>
-      <w:pPr>
-        <w:spacing w:line="360" w:lineRule="auto"/>
-        <w:rPr>
-          <w:rFonts w:ascii="標楷體" w:eastAsia="標楷體" w:hAnsi="標楷體" w:hint="eastAsia"/>
-          <w:b/>
-          <w:sz w:val="36"/>
-          <w:szCs w:val="36"/>
-        </w:rPr>
-      </w:pPr>
-    </w:p>
-    <w:p>
-      <w:pPr>
-        <w:spacing w:line="360" w:lineRule="auto"/>
-        <w:rPr>
-          <w:rFonts w:ascii="標楷體" w:eastAsia="標楷體" w:hAnsi="標楷體" w:hint="eastAsia"/>
-          <w:b/>
-          <w:sz w:val="36"/>
-          <w:szCs w:val="36"/>
-        </w:rPr>
-      </w:pPr>
-    </w:p>
-    <w:p>
-      <w:pPr>
-        <w:spacing w:line="360" w:lineRule="auto"/>
-        <w:rPr>
-          <w:rFonts w:ascii="標楷體" w:eastAsia="標楷體" w:hAnsi="標楷體"/>
-          <w:b/>
-          <w:sz w:val="36"/>
-          <w:szCs w:val="36"/>
+      <w:r>
+        <w:rPr>
+          <w:noProof/>
+        </w:rPr>
+        <w:drawing>
+          <wp:inline distT="0" distB="0" distL="0" distR="0" wp14:anchorId="4DE71284" wp14:editId="34BE1F81">
+            <wp:extent cx="2933700" cy="2952750"/>
+            <wp:effectExtent l="0" t="0" r="0" b="0"/>
+            <wp:docPr id="3" name="圖片 3"/>
+            <wp:cNvGraphicFramePr>
+              <a:graphicFrameLocks xmlns:a="http://schemas.openxmlformats.org/drawingml/2006/main" noChangeAspect="1"/>
+            </wp:cNvGraphicFramePr>
+            <a:graphic xmlns:a="http://schemas.openxmlformats.org/drawingml/2006/main">
+              <a:graphicData uri="http://schemas.openxmlformats.org/drawingml/2006/picture">
+                <pic:pic xmlns:pic="http://schemas.openxmlformats.org/drawingml/2006/picture">
+                  <pic:nvPicPr>
+                    <pic:cNvPr id="0" name=""/>
+                    <pic:cNvPicPr/>
+                  </pic:nvPicPr>
+                  <pic:blipFill>
+                    <a:blip r:embed="rId10"/>
+                    <a:stretch>
+                      <a:fillRect/>
+                    </a:stretch>
+                  </pic:blipFill>
+                  <pic:spPr>
+                    <a:xfrm>
+                      <a:off x="0" y="0"/>
+                      <a:ext cx="2933700" cy="2952750"/>
+                    </a:xfrm>
+                    <a:prstGeom prst="rect">
+                      <a:avLst/>
+                    </a:prstGeom>
+                  </pic:spPr>
+                </pic:pic>
+              </a:graphicData>
+            </a:graphic>
+          </wp:inline>
+        </w:drawing>
+      </w:r>
+    </w:p>
+    <w:p>
+      <w:pPr>
+        <w:spacing w:line="360" w:lineRule="auto"/>
+        <w:rPr>
+          <w:rFonts w:ascii="標楷體" w:eastAsia="標楷體" w:hAnsi="標楷體" w:hint="eastAsia"/>
+        </w:rPr>
+      </w:pPr>
+    </w:p>
+    <w:p>
+      <w:pPr>
+        <w:spacing w:line="360" w:lineRule="auto"/>
+        <w:rPr>
+          <w:rFonts w:ascii="標楷體" w:eastAsia="標楷體" w:hAnsi="標楷體" w:hint="eastAsia"/>
+        </w:rPr>
+      </w:pPr>
+    </w:p>
+    <w:p>
+      <w:pPr>
+        <w:spacing w:line="360" w:lineRule="auto"/>
+        <w:rPr>
+          <w:rFonts w:ascii="標楷體" w:eastAsia="標楷體" w:hAnsi="標楷體"/>
+        </w:rPr>
+      </w:pPr>
+      <w:r>
+        <w:rPr>
+          <w:rFonts w:ascii="標楷體" w:eastAsia="標楷體" w:hAnsi="標楷體" w:hint="eastAsia"/>
+        </w:rPr>
+        <w:lastRenderedPageBreak/>
+        <w:t>當</w:t>
+      </w:r>
+      <w:r>
+        <w:rPr>
+          <w:rFonts w:ascii="標楷體" w:eastAsia="標楷體" w:hAnsi="標楷體" w:hint="eastAsia"/>
+        </w:rPr>
+        <w:t>字串</w:t>
+      </w:r>
+      <w:r>
+        <w:rPr>
+          <w:rFonts w:ascii="標楷體" w:eastAsia="標楷體" w:hAnsi="標楷體" w:hint="eastAsia"/>
+          <w:noProof/>
+        </w:rPr>
+        <w:t>比對錯誤時</w:t>
+      </w:r>
+      <w:r>
+        <w:rPr>
+          <w:rFonts w:ascii="標楷體" w:eastAsia="標楷體" w:hAnsi="標楷體" w:hint="eastAsia"/>
+          <w:noProof/>
+        </w:rPr>
+        <w:t>，顯示</w:t>
+      </w:r>
+      <w:r>
+        <w:rPr>
+          <w:rFonts w:ascii="標楷體" w:eastAsia="標楷體" w:hAnsi="標楷體" w:hint="eastAsia"/>
+        </w:rPr>
+        <w:t>編輯距離</w:t>
+      </w:r>
+      <w:r>
+        <w:rPr>
+          <w:rFonts w:ascii="標楷體" w:eastAsia="標楷體" w:hAnsi="標楷體" w:hint="eastAsia"/>
+        </w:rPr>
+        <w:t>小於等於med所設定</w:t>
+      </w:r>
+    </w:p>
+    <w:p>
+      <w:pPr>
+        <w:spacing w:line="360" w:lineRule="auto"/>
+        <w:rPr>
+          <w:rFonts w:ascii="標楷體" w:eastAsia="標楷體" w:hAnsi="標楷體" w:hint="eastAsia"/>
+        </w:rPr>
+      </w:pPr>
+      <w:r>
+        <w:rPr>
+          <w:noProof/>
+        </w:rPr>
+        <w:drawing>
+          <wp:inline distT="0" distB="0" distL="0" distR="0" wp14:anchorId="68D8F494" wp14:editId="418400AD">
+            <wp:extent cx="5274310" cy="1675692"/>
+            <wp:effectExtent l="0" t="0" r="2540" b="1270"/>
+            <wp:docPr id="4" name="圖片 4"/>
+            <wp:cNvGraphicFramePr>
+              <a:graphicFrameLocks xmlns:a="http://schemas.openxmlformats.org/drawingml/2006/main" noChangeAspect="1"/>
+            </wp:cNvGraphicFramePr>
+            <a:graphic xmlns:a="http://schemas.openxmlformats.org/drawingml/2006/main">
+              <a:graphicData uri="http://schemas.openxmlformats.org/drawingml/2006/picture">
+                <pic:pic xmlns:pic="http://schemas.openxmlformats.org/drawingml/2006/picture">
+                  <pic:nvPicPr>
+                    <pic:cNvPr id="0" name=""/>
+                    <pic:cNvPicPr/>
+                  </pic:nvPicPr>
+                  <pic:blipFill>
+                    <a:blip r:embed="rId11"/>
+                    <a:stretch>
+                      <a:fillRect/>
+                    </a:stretch>
+                  </pic:blipFill>
+                  <pic:spPr>
+                    <a:xfrm>
+                      <a:off x="0" y="0"/>
+                      <a:ext cx="5274310" cy="1675692"/>
+                    </a:xfrm>
+                    <a:prstGeom prst="rect">
+                      <a:avLst/>
+                    </a:prstGeom>
+                  </pic:spPr>
+                </pic:pic>
+              </a:graphicData>
+            </a:graphic>
+          </wp:inline>
+        </w:drawing>
+      </w:r>
+    </w:p>
+    <w:p>
+      <w:pPr>
+        <w:spacing w:line="360" w:lineRule="auto"/>
+        <w:rPr>
+          <w:rFonts w:ascii="標楷體" w:eastAsia="標楷體" w:hAnsi="標楷體"/>
+        </w:rPr>
+      </w:pPr>
+      <w:r>
+        <w:rPr>
+          <w:noProof/>
+        </w:rPr>
+        <w:drawing>
+          <wp:inline distT="0" distB="0" distL="0" distR="0" wp14:anchorId="43E7ECA7" wp14:editId="3703A70D">
+            <wp:extent cx="5274218" cy="1285875"/>
+            <wp:effectExtent l="0" t="0" r="3175" b="0"/>
+            <wp:docPr id="5" name="圖片 5"/>
+            <wp:cNvGraphicFramePr>
+              <a:graphicFrameLocks xmlns:a="http://schemas.openxmlformats.org/drawingml/2006/main" noChangeAspect="1"/>
+            </wp:cNvGraphicFramePr>
+            <a:graphic xmlns:a="http://schemas.openxmlformats.org/drawingml/2006/main">
+              <a:graphicData uri="http://schemas.openxmlformats.org/drawingml/2006/picture">
+                <pic:pic xmlns:pic="http://schemas.openxmlformats.org/drawingml/2006/picture">
+                  <pic:nvPicPr>
+                    <pic:cNvPr id="0" name=""/>
+                    <pic:cNvPicPr/>
+                  </pic:nvPicPr>
+                  <pic:blipFill>
+                    <a:blip r:embed="rId12"/>
+                    <a:stretch>
+                      <a:fillRect/>
+                    </a:stretch>
+                  </pic:blipFill>
+                  <pic:spPr>
+                    <a:xfrm>
+                      <a:off x="0" y="0"/>
+                      <a:ext cx="5274310" cy="1285898"/>
+                    </a:xfrm>
+                    <a:prstGeom prst="rect">
+                      <a:avLst/>
+                    </a:prstGeom>
+                  </pic:spPr>
+                </pic:pic>
+              </a:graphicData>
+            </a:graphic>
+          </wp:inline>
+        </w:drawing>
+      </w:r>
+    </w:p>
+    <w:p>
+      <w:pPr>
+        <w:spacing w:line="360" w:lineRule="auto"/>
+        <w:rPr>
+          <w:rFonts w:ascii="標楷體" w:eastAsia="標楷體" w:hAnsi="標楷體" w:hint="eastAsia"/>
+        </w:rPr>
+      </w:pPr>
+    </w:p>
+    <w:p>
+      <w:pPr>
+        <w:spacing w:line="360" w:lineRule="auto"/>
+        <w:rPr>
+          <w:rFonts w:ascii="標楷體" w:eastAsia="標楷體" w:hAnsi="標楷體"/>
+        </w:rPr>
+      </w:pPr>
+      <w:r>
+        <w:rPr>
+          <w:rFonts w:ascii="標楷體" w:eastAsia="標楷體" w:hAnsi="標楷體" w:hint="eastAsia"/>
+        </w:rPr>
+        <w:t>當</w:t>
+      </w:r>
+      <w:r>
+        <w:rPr>
+          <w:rFonts w:ascii="標楷體" w:eastAsia="標楷體" w:hAnsi="標楷體" w:hint="eastAsia"/>
+        </w:rPr>
+        <w:t>字串</w:t>
+      </w:r>
+      <w:r>
+        <w:rPr>
+          <w:rFonts w:ascii="標楷體" w:eastAsia="標楷體" w:hAnsi="標楷體" w:hint="eastAsia"/>
+          <w:noProof/>
+        </w:rPr>
+        <w:t>比對</w:t>
+      </w:r>
+      <w:r>
+        <w:rPr>
+          <w:rFonts w:ascii="標楷體" w:eastAsia="標楷體" w:hAnsi="標楷體" w:hint="eastAsia"/>
+          <w:noProof/>
+        </w:rPr>
+        <w:t>正確</w:t>
+      </w:r>
+      <w:r>
+        <w:rPr>
+          <w:rFonts w:ascii="標楷體" w:eastAsia="標楷體" w:hAnsi="標楷體" w:hint="eastAsia"/>
+          <w:noProof/>
+        </w:rPr>
+        <w:t>時</w:t>
+      </w:r>
+      <w:r>
+        <w:rPr>
+          <w:rFonts w:ascii="標楷體" w:eastAsia="標楷體" w:hAnsi="標楷體" w:hint="eastAsia"/>
+          <w:noProof/>
+        </w:rPr>
+        <w:t>，不顯示其他</w:t>
+      </w:r>
+      <w:r>
+        <w:rPr>
+          <w:rFonts w:ascii="標楷體" w:eastAsia="標楷體" w:hAnsi="標楷體" w:hint="eastAsia"/>
+        </w:rPr>
+        <w:t>編輯距離</w:t>
+      </w:r>
+      <w:r>
+        <w:rPr>
+          <w:rFonts w:ascii="標楷體" w:eastAsia="標楷體" w:hAnsi="標楷體" w:hint="eastAsia"/>
+        </w:rPr>
+        <w:t>的內容</w:t>
+      </w:r>
+    </w:p>
+    <w:p>
+      <w:pPr>
+        <w:spacing w:line="360" w:lineRule="auto"/>
+        <w:rPr>
+          <w:rFonts w:ascii="標楷體" w:eastAsia="標楷體" w:hAnsi="標楷體" w:hint="eastAsia"/>
+        </w:rPr>
+      </w:pPr>
+      <w:r>
+        <w:rPr>
+          <w:noProof/>
+        </w:rPr>
+        <w:drawing>
+          <wp:inline distT="0" distB="0" distL="0" distR="0" wp14:anchorId="21D4CF7A" wp14:editId="2F021DFA">
+            <wp:extent cx="4181475" cy="1257300"/>
+            <wp:effectExtent l="0" t="0" r="9525" b="0"/>
+            <wp:docPr id="7" name="圖片 7"/>
+            <wp:cNvGraphicFramePr>
+              <a:graphicFrameLocks xmlns:a="http://schemas.openxmlformats.org/drawingml/2006/main" noChangeAspect="1"/>
+            </wp:cNvGraphicFramePr>
+            <a:graphic xmlns:a="http://schemas.openxmlformats.org/drawingml/2006/main">
+              <a:graphicData uri="http://schemas.openxmlformats.org/drawingml/2006/picture">
+                <pic:pic xmlns:pic="http://schemas.openxmlformats.org/drawingml/2006/picture">
+                  <pic:nvPicPr>
+                    <pic:cNvPr id="0" name=""/>
+                    <pic:cNvPicPr/>
+                  </pic:nvPicPr>
+                  <pic:blipFill>
+                    <a:blip r:embed="rId13"/>
+                    <a:stretch>
+                      <a:fillRect/>
+                    </a:stretch>
+                  </pic:blipFill>
+                  <pic:spPr>
+                    <a:xfrm>
+                      <a:off x="0" y="0"/>
+                      <a:ext cx="4181475" cy="1257300"/>
+                    </a:xfrm>
+                    <a:prstGeom prst="rect">
+                      <a:avLst/>
+                    </a:prstGeom>
+                  </pic:spPr>
+                </pic:pic>
+              </a:graphicData>
+            </a:graphic>
+          </wp:inline>
+        </w:drawing>
+      </w:r>
+    </w:p>
+    <w:p>
+      <w:pPr>
+        <w:spacing w:line="360" w:lineRule="auto"/>
+        <w:rPr>
+          <w:rFonts w:ascii="標楷體" w:eastAsia="標楷體" w:hAnsi="標楷體" w:hint="eastAsia"/>
+        </w:rPr>
+      </w:pPr>
+    </w:p>
+    <w:p>
+      <w:pPr>
+        <w:spacing w:line="360" w:lineRule="auto"/>
+        <w:rPr>
+          <w:rFonts w:ascii="標楷體" w:eastAsia="標楷體" w:hAnsi="標楷體" w:hint="eastAsia"/>
+        </w:rPr>
+      </w:pPr>
+    </w:p>
+    <w:p>
+      <w:pPr>
+        <w:spacing w:line="360" w:lineRule="auto"/>
+        <w:rPr>
+          <w:rFonts w:ascii="標楷體" w:eastAsia="標楷體" w:hAnsi="標楷體" w:hint="eastAsia"/>
+        </w:rPr>
+      </w:pPr>
+    </w:p>
+    <w:p>
+      <w:pPr>
+        <w:spacing w:line="360" w:lineRule="auto"/>
+        <w:rPr>
+          <w:rFonts w:ascii="標楷體" w:eastAsia="標楷體" w:hAnsi="標楷體" w:hint="eastAsia"/>
+        </w:rPr>
+      </w:pPr>
+    </w:p>
+    <w:p>
+      <w:pPr>
+        <w:spacing w:line="360" w:lineRule="auto"/>
+        <w:rPr>
+          <w:rFonts w:ascii="標楷體" w:eastAsia="標楷體" w:hAnsi="標楷體" w:hint="eastAsia"/>
+        </w:rPr>
+      </w:pPr>
+    </w:p>
+    <w:p>
+      <w:pPr>
+        <w:spacing w:line="360" w:lineRule="auto"/>
+        <w:rPr>
+          <w:rFonts w:ascii="標楷體" w:eastAsia="標楷體" w:hAnsi="標楷體" w:hint="eastAsia"/>
+        </w:rPr>
+      </w:pPr>
+    </w:p>
+    <w:p>
+      <w:pPr>
+        <w:spacing w:line="360" w:lineRule="auto"/>
+        <w:rPr>
+          <w:rFonts w:ascii="標楷體" w:eastAsia="標楷體" w:hAnsi="標楷體" w:hint="eastAsia"/>
+        </w:rPr>
+      </w:pPr>
+    </w:p>
+    <w:p>
+      <w:pPr>
+        <w:spacing w:line="360" w:lineRule="auto"/>
+        <w:rPr>
+          <w:rFonts w:ascii="標楷體" w:eastAsia="標楷體" w:hAnsi="標楷體" w:hint="eastAsia"/>
+        </w:rPr>
+      </w:pPr>
+    </w:p>
+    <w:p>
+      <w:pPr>
+        <w:spacing w:line="360" w:lineRule="auto"/>
+        <w:rPr>
+          <w:rFonts w:ascii="標楷體" w:eastAsia="標楷體" w:hAnsi="標楷體" w:hint="eastAsia"/>
         </w:rPr>
       </w:pPr>
       <w:bookmarkStart w:id="2" w:name="_GoBack"/>
@@ -1482,19 +2294,207 @@
           <w:sz w:val="36"/>
           <w:szCs w:val="36"/>
         </w:rPr>
+        <w:lastRenderedPageBreak/>
         <w:t>討論</w:t>
       </w:r>
     </w:p>
     <w:p>
       <w:pPr>
         <w:pStyle w:val="a3"/>
-        <w:spacing w:line="360" w:lineRule="auto"/>
-        <w:ind w:leftChars="0" w:left="720"/>
-        <w:rPr>
-          <w:rFonts w:ascii="標楷體" w:eastAsia="標楷體" w:hAnsi="標楷體"/>
-          <w:b/>
-          <w:sz w:val="36"/>
-          <w:szCs w:val="36"/>
+        <w:numPr>
+          <w:ilvl w:val="0"/>
+          <w:numId w:val="4"/>
+        </w:numPr>
+        <w:spacing w:line="360" w:lineRule="auto"/>
+        <w:ind w:leftChars="0"/>
+        <w:rPr>
+          <w:rFonts w:ascii="標楷體" w:eastAsia="標楷體" w:hAnsi="標楷體" w:hint="eastAsia"/>
+        </w:rPr>
+      </w:pPr>
+      <w:r>
+        <w:rPr>
+          <w:rFonts w:ascii="標楷體" w:eastAsia="標楷體" w:hAnsi="標楷體" w:hint="eastAsia"/>
+        </w:rPr>
+        <w:t>任何給定的資料，首先要先去觀察及分析資料內容，以這次字典</w:t>
+      </w:r>
+      <w:r>
+        <w:rPr>
+          <w:rFonts w:ascii="標楷體" w:eastAsia="標楷體" w:hAnsi="標楷體"/>
+        </w:rPr>
+        <w:t>Dictionary</w:t>
+      </w:r>
+      <w:r>
+        <w:rPr>
+          <w:rFonts w:ascii="標楷體" w:eastAsia="標楷體" w:hAnsi="標楷體" w:hint="eastAsia"/>
+        </w:rPr>
+        <w:t>.txt中，有大小寫及換行符號，若未注意在寫程式當下會常常出現一些奇怪結果。</w:t>
+      </w:r>
+      <w:r>
+        <w:rPr>
+          <w:rFonts w:ascii="標楷體" w:eastAsia="標楷體" w:hAnsi="標楷體" w:hint="eastAsia"/>
+        </w:rPr>
+        <w:t>因</w:t>
+      </w:r>
+      <w:r>
+        <w:rPr>
+          <w:rFonts w:ascii="標楷體" w:eastAsia="標楷體" w:hAnsi="標楷體" w:hint="eastAsia"/>
+        </w:rPr>
+        <w:t>為</w:t>
+      </w:r>
+      <w:r>
+        <w:rPr>
+          <w:rFonts w:ascii="標楷體" w:eastAsia="標楷體" w:hAnsi="標楷體" w:hint="eastAsia"/>
+        </w:rPr>
+        <w:t>要</w:t>
+      </w:r>
+      <w:r>
+        <w:rPr>
+          <w:rFonts w:ascii="標楷體" w:eastAsia="標楷體" w:hAnsi="標楷體" w:hint="eastAsia"/>
+        </w:rPr>
+        <w:t>保持資料完整</w:t>
+      </w:r>
+      <w:r>
+        <w:rPr>
+          <w:rFonts w:ascii="標楷體" w:eastAsia="標楷體" w:hAnsi="標楷體" w:hint="eastAsia"/>
+        </w:rPr>
+        <w:t>性</w:t>
+      </w:r>
+      <w:r>
+        <w:rPr>
+          <w:rFonts w:ascii="標楷體" w:eastAsia="標楷體" w:hAnsi="標楷體" w:hint="eastAsia"/>
+        </w:rPr>
+        <w:t>不去置換</w:t>
+      </w:r>
+      <w:r>
+        <w:rPr>
+          <w:rFonts w:ascii="標楷體" w:eastAsia="標楷體" w:hAnsi="標楷體" w:hint="eastAsia"/>
+        </w:rPr>
+        <w:t>文字</w:t>
+      </w:r>
+      <w:proofErr w:type="gramStart"/>
+      <w:r>
+        <w:rPr>
+          <w:rFonts w:ascii="標楷體" w:eastAsia="標楷體" w:hAnsi="標楷體" w:hint="eastAsia"/>
+        </w:rPr>
+        <w:t>檔</w:t>
+      </w:r>
+      <w:proofErr w:type="gramEnd"/>
+      <w:r>
+        <w:rPr>
+          <w:rFonts w:ascii="標楷體" w:eastAsia="標楷體" w:hAnsi="標楷體" w:hint="eastAsia"/>
+        </w:rPr>
+        <w:t>中的大寫，而在程式中將每筆讀出資料將其轉換為小寫並將換行符號或其他特殊符號，以</w:t>
+      </w:r>
+      <w:proofErr w:type="spellStart"/>
+      <w:r>
+        <w:rPr>
+          <w:rFonts w:ascii="標楷體" w:eastAsia="標楷體" w:hAnsi="標楷體"/>
+        </w:rPr>
+        <w:t>dict_words</w:t>
+      </w:r>
+      <w:proofErr w:type="spellEnd"/>
+      <w:r>
+        <w:rPr>
+          <w:rFonts w:ascii="標楷體" w:eastAsia="標楷體" w:hAnsi="標楷體"/>
+        </w:rPr>
+        <w:t>[</w:t>
+      </w:r>
+      <w:proofErr w:type="spellStart"/>
+      <w:r>
+        <w:rPr>
+          <w:rFonts w:ascii="標楷體" w:eastAsia="標楷體" w:hAnsi="標楷體"/>
+        </w:rPr>
+        <w:t>i</w:t>
+      </w:r>
+      <w:proofErr w:type="spellEnd"/>
+      <w:r>
+        <w:rPr>
+          <w:rFonts w:ascii="標楷體" w:eastAsia="標楷體" w:hAnsi="標楷體"/>
+        </w:rPr>
+        <w:t>].strip().lower()</w:t>
+      </w:r>
+      <w:r>
+        <w:rPr>
+          <w:rFonts w:ascii="標楷體" w:eastAsia="標楷體" w:hAnsi="標楷體" w:hint="eastAsia"/>
+        </w:rPr>
+        <w:t>方式去除。</w:t>
+      </w:r>
+    </w:p>
+    <w:p>
+      <w:pPr>
+        <w:pStyle w:val="a3"/>
+        <w:numPr>
+          <w:ilvl w:val="0"/>
+          <w:numId w:val="4"/>
+        </w:numPr>
+        <w:spacing w:line="360" w:lineRule="auto"/>
+        <w:ind w:leftChars="0"/>
+        <w:rPr>
+          <w:rFonts w:ascii="標楷體" w:eastAsia="標楷體" w:hAnsi="標楷體" w:hint="eastAsia"/>
+        </w:rPr>
+      </w:pPr>
+      <w:r>
+        <w:rPr>
+          <w:rFonts w:ascii="標楷體" w:eastAsia="標楷體" w:hAnsi="標楷體" w:hint="eastAsia"/>
+        </w:rPr>
+        <w:t>若能將字典中出現的單字再加上出現頻率次數，再以貝氏決策</w:t>
+      </w:r>
+      <w:r>
+        <w:rPr>
+          <w:rFonts w:ascii="標楷體" w:eastAsia="標楷體" w:hAnsi="標楷體" w:hint="eastAsia"/>
+        </w:rPr>
+        <w:t>去判別在</w:t>
+      </w:r>
+      <w:r>
+        <w:rPr>
+          <w:rFonts w:ascii="標楷體" w:eastAsia="標楷體" w:hAnsi="標楷體" w:hint="eastAsia"/>
+        </w:rPr>
+        <w:t>編輯距離</w:t>
+      </w:r>
+      <w:r>
+        <w:rPr>
+          <w:rFonts w:ascii="標楷體" w:eastAsia="標楷體" w:hAnsi="標楷體" w:hint="eastAsia"/>
+        </w:rPr>
+        <w:t>內那個單字出現機率較大，以提供</w:t>
+      </w:r>
+      <w:r>
+        <w:rPr>
+          <w:rFonts w:ascii="標楷體" w:eastAsia="標楷體" w:hAnsi="標楷體" w:hint="eastAsia"/>
+        </w:rPr>
+        <w:t>單</w:t>
+      </w:r>
+      <w:r>
+        <w:rPr>
+          <w:rFonts w:ascii="標楷體" w:eastAsia="標楷體" w:hAnsi="標楷體" w:hint="eastAsia"/>
+        </w:rPr>
+        <w:t>字</w:t>
+      </w:r>
+      <w:r>
+        <w:rPr>
+          <w:rFonts w:ascii="標楷體" w:eastAsia="標楷體" w:hAnsi="標楷體" w:hint="eastAsia"/>
+        </w:rPr>
+        <w:t>拼寫錯誤</w:t>
+      </w:r>
+      <w:r>
+        <w:rPr>
+          <w:rFonts w:ascii="標楷體" w:eastAsia="標楷體" w:hAnsi="標楷體" w:hint="eastAsia"/>
+        </w:rPr>
+        <w:t>時，最佳的建議單字。</w:t>
+      </w:r>
+    </w:p>
+    <w:p>
+      <w:pPr>
+        <w:spacing w:line="360" w:lineRule="auto"/>
+        <w:rPr>
+          <w:rFonts w:ascii="標楷體" w:eastAsia="標楷體" w:hAnsi="標楷體"/>
+        </w:rPr>
+      </w:pPr>
+    </w:p>
+    <w:p>
+      <w:pPr>
+        <w:spacing w:line="360" w:lineRule="auto"/>
+        <w:rPr>
+          <w:rFonts w:ascii="標楷體" w:eastAsia="標楷體" w:hAnsi="標楷體"/>
         </w:rPr>
       </w:pPr>
     </w:p>
@@ -1641,16 +2641,16 @@
     </w:lvl>
   </w:abstractNum>
   <w:abstractNum w:abstractNumId="1">
-    <w:nsid w:val="243C3D55"/>
+    <w:nsid w:val="13F13D7F"/>
     <w:multiLevelType w:val="hybridMultilevel"/>
-    <w:tmpl w:val="B792F208"/>
-    <w:lvl w:ilvl="0" w:tplc="E6A26D12">
-      <w:start w:val="3"/>
+    <w:tmpl w:val="3628043C"/>
+    <w:lvl w:ilvl="0" w:tplc="163C84FC">
+      <w:start w:val="1"/>
       <w:numFmt w:val="taiwaneseCountingThousand"/>
       <w:lvlText w:val="%1、"/>
       <w:lvlJc w:val="left"/>
       <w:pPr>
-        <w:ind w:left="1500" w:hanging="750"/>
+        <w:ind w:left="1200" w:hanging="480"/>
       </w:pPr>
       <w:rPr>
         <w:rFonts w:hint="default"/>
@@ -1662,7 +2662,7 @@
       <w:lvlText w:val="%2、"/>
       <w:lvlJc w:val="left"/>
       <w:pPr>
-        <w:ind w:left="1710" w:hanging="480"/>
+        <w:ind w:left="1680" w:hanging="480"/>
       </w:pPr>
     </w:lvl>
     <w:lvl w:ilvl="2" w:tplc="0409001B" w:tentative="1">
@@ -1671,7 +2671,7 @@
       <w:lvlText w:val="%3."/>
       <w:lvlJc w:val="right"/>
       <w:pPr>
-        <w:ind w:left="2190" w:hanging="480"/>
+        <w:ind w:left="2160" w:hanging="480"/>
       </w:pPr>
     </w:lvl>
     <w:lvl w:ilvl="3" w:tplc="0409000F" w:tentative="1">
@@ -1680,7 +2680,7 @@
       <w:lvlText w:val="%4."/>
       <w:lvlJc w:val="left"/>
       <w:pPr>
-        <w:ind w:left="2670" w:hanging="480"/>
+        <w:ind w:left="2640" w:hanging="480"/>
       </w:pPr>
     </w:lvl>
     <w:lvl w:ilvl="4" w:tplc="04090019" w:tentative="1">
@@ -1689,7 +2689,7 @@
       <w:lvlText w:val="%5、"/>
       <w:lvlJc w:val="left"/>
       <w:pPr>
-        <w:ind w:left="3150" w:hanging="480"/>
+        <w:ind w:left="3120" w:hanging="480"/>
       </w:pPr>
     </w:lvl>
     <w:lvl w:ilvl="5" w:tplc="0409001B" w:tentative="1">
@@ -1698,7 +2698,7 @@
       <w:lvlText w:val="%6."/>
       <w:lvlJc w:val="right"/>
       <w:pPr>
-        <w:ind w:left="3630" w:hanging="480"/>
+        <w:ind w:left="3600" w:hanging="480"/>
       </w:pPr>
     </w:lvl>
     <w:lvl w:ilvl="6" w:tplc="0409000F" w:tentative="1">
@@ -1707,7 +2707,7 @@
       <w:lvlText w:val="%7."/>
       <w:lvlJc w:val="left"/>
       <w:pPr>
-        <w:ind w:left="4110" w:hanging="480"/>
+        <w:ind w:left="4080" w:hanging="480"/>
       </w:pPr>
     </w:lvl>
     <w:lvl w:ilvl="7" w:tplc="04090019" w:tentative="1">
@@ -1716,7 +2716,7 @@
       <w:lvlText w:val="%8、"/>
       <w:lvlJc w:val="left"/>
       <w:pPr>
-        <w:ind w:left="4590" w:hanging="480"/>
+        <w:ind w:left="4560" w:hanging="480"/>
       </w:pPr>
     </w:lvl>
     <w:lvl w:ilvl="8" w:tplc="0409001B" w:tentative="1">
@@ -1725,11 +2725,100 @@
       <w:lvlText w:val="%9."/>
       <w:lvlJc w:val="right"/>
       <w:pPr>
-        <w:ind w:left="5070" w:hanging="480"/>
+        <w:ind w:left="5040" w:hanging="480"/>
       </w:pPr>
     </w:lvl>
   </w:abstractNum>
   <w:abstractNum w:abstractNumId="2">
+    <w:nsid w:val="243C3D55"/>
+    <w:multiLevelType w:val="hybridMultilevel"/>
+    <w:tmpl w:val="B792F208"/>
+    <w:lvl w:ilvl="0" w:tplc="E6A26D12">
+      <w:start w:val="3"/>
+      <w:numFmt w:val="taiwaneseCountingThousand"/>
+      <w:lvlText w:val="%1、"/>
+      <w:lvlJc w:val="left"/>
+      <w:pPr>
+        <w:ind w:left="1500" w:hanging="750"/>
+      </w:pPr>
+      <w:rPr>
+        <w:rFonts w:hint="default"/>
+      </w:rPr>
+    </w:lvl>
+    <w:lvl w:ilvl="1" w:tplc="04090019" w:tentative="1">
+      <w:start w:val="1"/>
+      <w:numFmt w:val="ideographTraditional"/>
+      <w:lvlText w:val="%2、"/>
+      <w:lvlJc w:val="left"/>
+      <w:pPr>
+        <w:ind w:left="1710" w:hanging="480"/>
+      </w:pPr>
+    </w:lvl>
+    <w:lvl w:ilvl="2" w:tplc="0409001B" w:tentative="1">
+      <w:start w:val="1"/>
+      <w:numFmt w:val="lowerRoman"/>
+      <w:lvlText w:val="%3."/>
+      <w:lvlJc w:val="right"/>
+      <w:pPr>
+        <w:ind w:left="2190" w:hanging="480"/>
+      </w:pPr>
+    </w:lvl>
+    <w:lvl w:ilvl="3" w:tplc="0409000F" w:tentative="1">
+      <w:start w:val="1"/>
+      <w:numFmt w:val="decimal"/>
+      <w:lvlText w:val="%4."/>
+      <w:lvlJc w:val="left"/>
+      <w:pPr>
+        <w:ind w:left="2670" w:hanging="480"/>
+      </w:pPr>
+    </w:lvl>
+    <w:lvl w:ilvl="4" w:tplc="04090019" w:tentative="1">
+      <w:start w:val="1"/>
+      <w:numFmt w:val="ideographTraditional"/>
+      <w:lvlText w:val="%5、"/>
+      <w:lvlJc w:val="left"/>
+      <w:pPr>
+        <w:ind w:left="3150" w:hanging="480"/>
+      </w:pPr>
+    </w:lvl>
+    <w:lvl w:ilvl="5" w:tplc="0409001B" w:tentative="1">
+      <w:start w:val="1"/>
+      <w:numFmt w:val="lowerRoman"/>
+      <w:lvlText w:val="%6."/>
+      <w:lvlJc w:val="right"/>
+      <w:pPr>
+        <w:ind w:left="3630" w:hanging="480"/>
+      </w:pPr>
+    </w:lvl>
+    <w:lvl w:ilvl="6" w:tplc="0409000F" w:tentative="1">
+      <w:start w:val="1"/>
+      <w:numFmt w:val="decimal"/>
+      <w:lvlText w:val="%7."/>
+      <w:lvlJc w:val="left"/>
+      <w:pPr>
+        <w:ind w:left="4110" w:hanging="480"/>
+      </w:pPr>
+    </w:lvl>
+    <w:lvl w:ilvl="7" w:tplc="04090019" w:tentative="1">
+      <w:start w:val="1"/>
+      <w:numFmt w:val="ideographTraditional"/>
+      <w:lvlText w:val="%8、"/>
+      <w:lvlJc w:val="left"/>
+      <w:pPr>
+        <w:ind w:left="4590" w:hanging="480"/>
+      </w:pPr>
+    </w:lvl>
+    <w:lvl w:ilvl="8" w:tplc="0409001B" w:tentative="1">
+      <w:start w:val="1"/>
+      <w:numFmt w:val="lowerRoman"/>
+      <w:lvlText w:val="%9."/>
+      <w:lvlJc w:val="right"/>
+      <w:pPr>
+        <w:ind w:left="5070" w:hanging="480"/>
+      </w:pPr>
+    </w:lvl>
+  </w:abstractNum>
+  <w:abstractNum w:abstractNumId="3">
     <w:nsid w:val="5E9F43AD"/>
     <w:multiLevelType w:val="hybridMultilevel"/>
     <w:tmpl w:val="F0AED87C"/>
@@ -1821,13 +2910,16 @@
     </w:lvl>
   </w:abstractNum>
   <w:num w:numId="1">
-    <w:abstractNumId w:val="2"/>
+    <w:abstractNumId w:val="3"/>
   </w:num>
   <w:num w:numId="2">
-    <w:abstractNumId w:val="1"/>
+    <w:abstractNumId w:val="2"/>
   </w:num>
   <w:num w:numId="3">
     <w:abstractNumId w:val="0"/>
+  </w:num>
+  <w:num w:numId="4">
+    <w:abstractNumId w:val="1"/>
   </w:num>
 </w:numbering>
 </file>
